--- a/前端front-end-眼花缭乱/webpack.docx
+++ b/前端front-end-眼花缭乱/webpack.docx
@@ -4,7 +4,7 @@
   <w:body>
     <w:p>
       <w:pPr>
-        <w:pStyle w:val="2"/>
+        <w:pStyle w:val="3"/>
         <w:rPr>
           <w:rFonts w:hint="eastAsia"/>
           <w:sz w:val="24"/>
@@ -123,13 +123,588 @@
         </w:rPr>
         <w:t>通过向 npm run build 命令和你的参数之间添加两个中横线，可以将自定义参数传递给 webpack，例如：npm run build -- --colors。</w:t>
       </w:r>
-      <w:bookmarkStart w:id="0" w:name="_GoBack"/>
+    </w:p>
+    <w:p>
+      <w:pPr>
+        <w:numPr>
+          <w:ilvl w:val="0"/>
+          <w:numId w:val="1"/>
+        </w:numPr>
+        <w:ind w:left="420" w:leftChars="0" w:hanging="420" w:firstLineChars="0"/>
+        <w:rPr>
+          <w:rFonts w:hint="eastAsia"/>
+          <w:lang w:val="en-US" w:eastAsia="zh-CN"/>
+        </w:rPr>
+      </w:pPr>
+      <w:r>
+        <w:rPr>
+          <w:rFonts w:hint="eastAsia"/>
+          <w:lang w:val="en-US" w:eastAsia="zh-CN"/>
+        </w:rPr>
+        <w:t>热加载：</w:t>
+      </w:r>
+    </w:p>
+    <w:p>
+      <w:pPr>
+        <w:numPr>
+          <w:ilvl w:val="0"/>
+          <w:numId w:val="2"/>
+        </w:numPr>
+        <w:ind w:left="845" w:leftChars="0" w:hanging="425" w:firstLineChars="0"/>
+        <w:rPr>
+          <w:rFonts w:hint="eastAsia"/>
+          <w:lang w:val="en-US" w:eastAsia="zh-CN"/>
+        </w:rPr>
+      </w:pPr>
+      <w:r>
+        <w:rPr>
+          <w:rFonts w:hint="eastAsia"/>
+          <w:lang w:val="en-US" w:eastAsia="zh-CN"/>
+        </w:rPr>
+        <w:t>webpack's Watch Mode —— 保存后立即重新编译，不刷新browser</w:t>
+      </w:r>
+    </w:p>
+    <w:p>
+      <w:pPr>
+        <w:numPr>
+          <w:ilvl w:val="0"/>
+          <w:numId w:val="2"/>
+        </w:numPr>
+        <w:ind w:left="845" w:leftChars="0" w:hanging="425" w:firstLineChars="0"/>
+        <w:rPr>
+          <w:rFonts w:hint="eastAsia"/>
+          <w:lang w:val="en-US" w:eastAsia="zh-CN"/>
+        </w:rPr>
+      </w:pPr>
+      <w:r>
+        <w:rPr>
+          <w:rFonts w:hint="eastAsia"/>
+          <w:lang w:val="en-US" w:eastAsia="zh-CN"/>
+        </w:rPr>
+        <w:t>webpack-dev-server —— 刷新browser（为你提供了一个简单的 web 服务器-DevServer，并且能够实时重新加载(live reloading)）</w:t>
+      </w:r>
+    </w:p>
+    <w:p>
+      <w:pPr>
+        <w:numPr>
+          <w:ilvl w:val="0"/>
+          <w:numId w:val="2"/>
+        </w:numPr>
+        <w:ind w:left="845" w:leftChars="0" w:hanging="425" w:firstLineChars="0"/>
+        <w:rPr>
+          <w:rFonts w:hint="eastAsia"/>
+          <w:lang w:val="en-US" w:eastAsia="zh-CN"/>
+        </w:rPr>
+      </w:pPr>
+      <w:r>
+        <w:rPr>
+          <w:rFonts w:hint="eastAsia"/>
+          <w:lang w:val="en-US" w:eastAsia="zh-CN"/>
+        </w:rPr>
+        <w:t xml:space="preserve">webpack-dev-middleware —— </w:t>
+      </w:r>
+    </w:p>
+    <w:p>
+      <w:pPr>
+        <w:widowControl w:val="0"/>
+        <w:numPr>
+          <w:ilvl w:val="0"/>
+          <w:numId w:val="3"/>
+        </w:numPr>
+        <w:ind w:left="420" w:leftChars="0" w:hanging="420" w:firstLineChars="0"/>
+        <w:jc w:val="both"/>
+        <w:rPr>
+          <w:rFonts w:hint="eastAsia"/>
+          <w:lang w:val="en-US" w:eastAsia="zh-CN"/>
+        </w:rPr>
+      </w:pPr>
+      <w:r>
+        <w:rPr>
+          <w:rFonts w:hint="eastAsia"/>
+          <w:lang w:val="en-US" w:eastAsia="zh-CN"/>
+        </w:rPr>
+        <w:t>各种sourceMap对比：</w:t>
+      </w:r>
+      <w:bookmarkStart w:id="0" w:name="OLE_LINK1"/>
+      <w:r>
+        <w:rPr>
+          <w:rFonts w:hint="eastAsia"/>
+          <w:lang w:val="en-US" w:eastAsia="zh-CN"/>
+        </w:rPr>
+        <w:t>https://doc.webpack-china.org/configuration/devtool</w:t>
+      </w:r>
       <w:bookmarkEnd w:id="0"/>
     </w:p>
     <w:p>
       <w:pPr>
         <w:widowControl w:val="0"/>
         <w:numPr>
+          <w:ilvl w:val="0"/>
+          <w:numId w:val="3"/>
+        </w:numPr>
+        <w:ind w:left="420" w:leftChars="0" w:hanging="420" w:firstLineChars="0"/>
+        <w:jc w:val="both"/>
+        <w:rPr>
+          <w:rFonts w:hint="eastAsia"/>
+          <w:lang w:val="en-US" w:eastAsia="zh-CN"/>
+        </w:rPr>
+      </w:pPr>
+      <w:r>
+        <w:rPr>
+          <w:rFonts w:hint="eastAsia"/>
+          <w:lang w:val="en-US" w:eastAsia="zh-CN"/>
+        </w:rPr>
+        <w:t>删除未引用代码(dead code)的压缩工具(minifier) -</w:t>
+      </w:r>
+      <w:r>
+        <w:rPr>
+          <w:rFonts w:hint="eastAsia"/>
+          <w:lang w:val="en-US" w:eastAsia="zh-CN"/>
+        </w:rPr>
+        <w:fldChar w:fldCharType="begin"/>
+      </w:r>
+      <w:r>
+        <w:rPr>
+          <w:rFonts w:hint="eastAsia"/>
+          <w:lang w:val="en-US" w:eastAsia="zh-CN"/>
+        </w:rPr>
+        <w:instrText xml:space="preserve"> HYPERLINK "https://doc.webpack-china.org/plugins/uglifyjs-webpack-plugin" </w:instrText>
+      </w:r>
+      <w:r>
+        <w:rPr>
+          <w:rFonts w:hint="eastAsia"/>
+          <w:lang w:val="en-US" w:eastAsia="zh-CN"/>
+        </w:rPr>
+        <w:fldChar w:fldCharType="separate"/>
+      </w:r>
+      <w:r>
+        <w:rPr>
+          <w:rFonts w:hint="eastAsia"/>
+          <w:b/>
+          <w:bCs/>
+          <w:lang w:val="en-US" w:eastAsia="zh-CN"/>
+        </w:rPr>
+        <w:t>Uglify</w:t>
+      </w:r>
+      <w:r>
+        <w:rPr>
+          <w:rFonts w:hint="eastAsia"/>
+          <w:lang w:val="en-US" w:eastAsia="zh-CN"/>
+        </w:rPr>
+        <w:t>JSPlugin</w:t>
+      </w:r>
+      <w:r>
+        <w:rPr>
+          <w:rFonts w:hint="eastAsia"/>
+          <w:lang w:val="en-US" w:eastAsia="zh-CN"/>
+        </w:rPr>
+        <w:fldChar w:fldCharType="end"/>
+      </w:r>
+      <w:r>
+        <w:rPr>
+          <w:rFonts w:hint="eastAsia"/>
+          <w:lang w:val="en-US" w:eastAsia="zh-CN"/>
+        </w:rPr>
+        <w:t>：此工具可以在config中配置，也可以命令行参数中设置--optimize-minimize</w:t>
+      </w:r>
+    </w:p>
+    <w:p>
+      <w:pPr>
+        <w:widowControl w:val="0"/>
+        <w:numPr>
+          <w:ilvl w:val="0"/>
+          <w:numId w:val="3"/>
+        </w:numPr>
+        <w:ind w:left="420" w:leftChars="0" w:hanging="420" w:firstLineChars="0"/>
+        <w:jc w:val="both"/>
+        <w:rPr>
+          <w:rFonts w:hint="eastAsia"/>
+          <w:lang w:val="en-US" w:eastAsia="zh-CN"/>
+        </w:rPr>
+      </w:pPr>
+      <w:r>
+        <w:rPr>
+          <w:rFonts w:hint="eastAsia"/>
+          <w:lang w:val="en-US" w:eastAsia="zh-CN"/>
+        </w:rPr>
+        <w:t>有Tree shake功能的还有：</w:t>
+      </w:r>
+      <w:r>
+        <w:rPr>
+          <w:rFonts w:hint="eastAsia"/>
+          <w:lang w:val="en-US" w:eastAsia="zh-CN"/>
+        </w:rPr>
+        <w:fldChar w:fldCharType="begin"/>
+      </w:r>
+      <w:r>
+        <w:rPr>
+          <w:rFonts w:hint="eastAsia"/>
+          <w:lang w:val="en-US" w:eastAsia="zh-CN"/>
+        </w:rPr>
+        <w:instrText xml:space="preserve"> HYPERLINK "https://github.com/webpack-contrib/babel-minify-webpack-plugin" </w:instrText>
+      </w:r>
+      <w:r>
+        <w:rPr>
+          <w:rFonts w:hint="eastAsia"/>
+          <w:lang w:val="en-US" w:eastAsia="zh-CN"/>
+        </w:rPr>
+        <w:fldChar w:fldCharType="separate"/>
+      </w:r>
+      <w:r>
+        <w:rPr>
+          <w:rFonts w:hint="eastAsia"/>
+          <w:lang w:val="en-US" w:eastAsia="zh-CN"/>
+        </w:rPr>
+        <w:t>BabelMinifyWebpackPlugin</w:t>
+      </w:r>
+      <w:r>
+        <w:rPr>
+          <w:rFonts w:hint="eastAsia"/>
+          <w:lang w:val="en-US" w:eastAsia="zh-CN"/>
+        </w:rPr>
+        <w:fldChar w:fldCharType="end"/>
+      </w:r>
+      <w:r>
+        <w:rPr>
+          <w:rFonts w:hint="eastAsia"/>
+          <w:lang w:val="en-US" w:eastAsia="zh-CN"/>
+        </w:rPr>
+        <w:t>、</w:t>
+      </w:r>
+      <w:r>
+        <w:rPr>
+          <w:rFonts w:hint="eastAsia"/>
+          <w:lang w:val="en-US" w:eastAsia="zh-CN"/>
+        </w:rPr>
+        <w:fldChar w:fldCharType="begin"/>
+      </w:r>
+      <w:r>
+        <w:rPr>
+          <w:rFonts w:hint="eastAsia"/>
+          <w:lang w:val="en-US" w:eastAsia="zh-CN"/>
+        </w:rPr>
+        <w:instrText xml:space="preserve"> HYPERLINK "https://github.com/roman01la/webpack-closure-compiler" </w:instrText>
+      </w:r>
+      <w:r>
+        <w:rPr>
+          <w:rFonts w:hint="eastAsia"/>
+          <w:lang w:val="en-US" w:eastAsia="zh-CN"/>
+        </w:rPr>
+        <w:fldChar w:fldCharType="separate"/>
+      </w:r>
+      <w:r>
+        <w:rPr>
+          <w:rFonts w:hint="eastAsia"/>
+          <w:lang w:val="en-US" w:eastAsia="zh-CN"/>
+        </w:rPr>
+        <w:t>ClosureCompilerPlugin</w:t>
+      </w:r>
+      <w:r>
+        <w:rPr>
+          <w:rFonts w:hint="eastAsia"/>
+          <w:lang w:val="en-US" w:eastAsia="zh-CN"/>
+        </w:rPr>
+        <w:fldChar w:fldCharType="end"/>
+      </w:r>
+    </w:p>
+    <w:p>
+      <w:pPr>
+        <w:widowControl w:val="0"/>
+        <w:numPr>
+          <w:ilvl w:val="0"/>
+          <w:numId w:val="3"/>
+        </w:numPr>
+        <w:ind w:left="420" w:leftChars="0" w:hanging="420" w:firstLineChars="0"/>
+        <w:jc w:val="both"/>
+        <w:rPr>
+          <w:rFonts w:hint="eastAsia"/>
+          <w:lang w:val="en-US" w:eastAsia="zh-CN"/>
+        </w:rPr>
+      </w:pPr>
+      <w:r>
+        <w:rPr>
+          <w:rFonts w:hint="eastAsia"/>
+          <w:lang w:val="en-US" w:eastAsia="zh-CN"/>
+        </w:rPr>
+        <w:t>ExtractTextWebpackPlugin没有热替换（HMR），所以prod环境使用比较好</w:t>
+      </w:r>
+    </w:p>
+    <w:p>
+      <w:pPr>
+        <w:widowControl w:val="0"/>
+        <w:numPr>
+          <w:ilvl w:val="0"/>
+          <w:numId w:val="3"/>
+        </w:numPr>
+        <w:ind w:left="420" w:leftChars="0" w:hanging="420" w:firstLineChars="0"/>
+        <w:jc w:val="both"/>
+        <w:rPr>
+          <w:rFonts w:hint="eastAsia"/>
+          <w:lang w:val="en-US" w:eastAsia="zh-CN"/>
+        </w:rPr>
+      </w:pPr>
+      <w:r>
+        <w:rPr>
+          <w:rFonts w:hint="eastAsia"/>
+          <w:lang w:val="en-US" w:eastAsia="zh-CN"/>
+        </w:rPr>
+        <w:t>webpack -p  表示production环境</w:t>
+      </w:r>
+    </w:p>
+    <w:p>
+      <w:pPr>
+        <w:widowControl w:val="0"/>
+        <w:numPr>
+          <w:ilvl w:val="0"/>
+          <w:numId w:val="3"/>
+        </w:numPr>
+        <w:ind w:left="420" w:leftChars="0" w:hanging="420" w:firstLineChars="0"/>
+        <w:jc w:val="both"/>
+        <w:rPr>
+          <w:rFonts w:hint="eastAsia"/>
+          <w:lang w:val="en-US" w:eastAsia="zh-CN"/>
+        </w:rPr>
+      </w:pPr>
+      <w:r>
+        <w:rPr>
+          <w:rFonts w:hint="eastAsia"/>
+          <w:lang w:val="en-US" w:eastAsia="zh-CN"/>
+        </w:rPr>
+        <w:t>社区代码分离插件：</w:t>
+      </w:r>
+      <w:r>
+        <w:rPr>
+          <w:rFonts w:hint="eastAsia"/>
+          <w:lang w:val="en-US" w:eastAsia="zh-CN"/>
+        </w:rPr>
+        <w:fldChar w:fldCharType="begin"/>
+      </w:r>
+      <w:r>
+        <w:rPr>
+          <w:rFonts w:hint="eastAsia"/>
+          <w:lang w:val="en-US" w:eastAsia="zh-CN"/>
+        </w:rPr>
+        <w:instrText xml:space="preserve"> HYPERLINK "https://doc.webpack-china.org/plugins/extract-text-webpack-plugin" </w:instrText>
+      </w:r>
+      <w:r>
+        <w:rPr>
+          <w:rFonts w:hint="eastAsia"/>
+          <w:lang w:val="en-US" w:eastAsia="zh-CN"/>
+        </w:rPr>
+        <w:fldChar w:fldCharType="separate"/>
+      </w:r>
+      <w:r>
+        <w:rPr>
+          <w:rFonts w:hint="eastAsia"/>
+          <w:lang w:val="en-US" w:eastAsia="zh-CN"/>
+        </w:rPr>
+        <w:t>ExtractTextPlugin</w:t>
+      </w:r>
+      <w:r>
+        <w:rPr>
+          <w:rFonts w:hint="eastAsia"/>
+          <w:lang w:val="en-US" w:eastAsia="zh-CN"/>
+        </w:rPr>
+        <w:fldChar w:fldCharType="end"/>
+      </w:r>
+      <w:r>
+        <w:rPr>
+          <w:rFonts w:hint="eastAsia"/>
+          <w:lang w:val="en-US" w:eastAsia="zh-CN"/>
+        </w:rPr>
+        <w:t>、</w:t>
+      </w:r>
+      <w:r>
+        <w:rPr>
+          <w:rFonts w:hint="eastAsia"/>
+          <w:lang w:val="en-US" w:eastAsia="zh-CN"/>
+        </w:rPr>
+        <w:fldChar w:fldCharType="begin"/>
+      </w:r>
+      <w:r>
+        <w:rPr>
+          <w:rFonts w:hint="eastAsia"/>
+          <w:lang w:val="en-US" w:eastAsia="zh-CN"/>
+        </w:rPr>
+        <w:instrText xml:space="preserve"> HYPERLINK "https://doc.webpack-china.org/loaders/bundle-loader" </w:instrText>
+      </w:r>
+      <w:r>
+        <w:rPr>
+          <w:rFonts w:hint="eastAsia"/>
+          <w:lang w:val="en-US" w:eastAsia="zh-CN"/>
+        </w:rPr>
+        <w:fldChar w:fldCharType="separate"/>
+      </w:r>
+      <w:r>
+        <w:rPr>
+          <w:rFonts w:hint="eastAsia"/>
+          <w:lang w:val="en-US" w:eastAsia="zh-CN"/>
+        </w:rPr>
+        <w:t>bundle-loader</w:t>
+      </w:r>
+      <w:r>
+        <w:rPr>
+          <w:rFonts w:hint="eastAsia"/>
+          <w:lang w:val="en-US" w:eastAsia="zh-CN"/>
+        </w:rPr>
+        <w:fldChar w:fldCharType="end"/>
+      </w:r>
+      <w:r>
+        <w:rPr>
+          <w:rFonts w:hint="eastAsia"/>
+          <w:lang w:val="en-US" w:eastAsia="zh-CN"/>
+        </w:rPr>
+        <w:t>、</w:t>
+      </w:r>
+      <w:r>
+        <w:rPr>
+          <w:rFonts w:hint="eastAsia"/>
+          <w:lang w:val="en-US" w:eastAsia="zh-CN"/>
+        </w:rPr>
+        <w:fldChar w:fldCharType="begin"/>
+      </w:r>
+      <w:r>
+        <w:rPr>
+          <w:rFonts w:hint="eastAsia"/>
+          <w:lang w:val="en-US" w:eastAsia="zh-CN"/>
+        </w:rPr>
+        <w:instrText xml:space="preserve"> HYPERLINK "https://github.com/gaearon/promise-loader" </w:instrText>
+      </w:r>
+      <w:r>
+        <w:rPr>
+          <w:rFonts w:hint="eastAsia"/>
+          <w:lang w:val="en-US" w:eastAsia="zh-CN"/>
+        </w:rPr>
+        <w:fldChar w:fldCharType="separate"/>
+      </w:r>
+      <w:r>
+        <w:rPr>
+          <w:rFonts w:hint="eastAsia"/>
+          <w:lang w:val="en-US" w:eastAsia="zh-CN"/>
+        </w:rPr>
+        <w:t>promise-loader</w:t>
+      </w:r>
+      <w:r>
+        <w:rPr>
+          <w:rFonts w:hint="eastAsia"/>
+          <w:lang w:val="en-US" w:eastAsia="zh-CN"/>
+        </w:rPr>
+        <w:fldChar w:fldCharType="end"/>
+      </w:r>
+    </w:p>
+    <w:p>
+      <w:pPr>
+        <w:widowControl w:val="0"/>
+        <w:numPr>
+          <w:ilvl w:val="0"/>
+          <w:numId w:val="3"/>
+        </w:numPr>
+        <w:ind w:left="420" w:leftChars="0" w:hanging="420" w:firstLineChars="0"/>
+        <w:jc w:val="both"/>
+        <w:rPr>
+          <w:rFonts w:hint="eastAsia"/>
+          <w:lang w:val="en-US" w:eastAsia="zh-CN"/>
+        </w:rPr>
+      </w:pPr>
+      <w:r>
+        <w:rPr>
+          <w:rFonts w:hint="eastAsia"/>
+          <w:lang w:val="en-US" w:eastAsia="zh-CN"/>
+        </w:rPr>
+        <w:t>Webpack4中webpack.optimize.CommonsChunkPlugin被移除；https://blog.csdn.net/songluyi/article/details/79419118</w:t>
+      </w:r>
+    </w:p>
+    <w:p>
+      <w:pPr>
+        <w:widowControl w:val="0"/>
+        <w:numPr>
+          <w:ilvl w:val="0"/>
+          <w:numId w:val="3"/>
+        </w:numPr>
+        <w:ind w:left="420" w:leftChars="0" w:hanging="420" w:firstLineChars="0"/>
+        <w:jc w:val="both"/>
+        <w:rPr>
+          <w:rFonts w:hint="eastAsia"/>
+          <w:lang w:val="en-US" w:eastAsia="zh-CN"/>
+        </w:rPr>
+      </w:pPr>
+      <w:r>
+        <w:rPr>
+          <w:rFonts w:hint="eastAsia"/>
+          <w:lang w:val="en-US" w:eastAsia="zh-CN"/>
+        </w:rPr>
+        <w:drawing>
+          <wp:inline distT="0" distB="0" distL="114300" distR="114300">
+            <wp:extent cx="5267960" cy="539115"/>
+            <wp:effectExtent l="0" t="0" r="5080" b="9525"/>
+            <wp:docPr id="2" name="图片 1"/>
+            <wp:cNvGraphicFramePr>
+              <a:graphicFrameLocks xmlns:a="http://schemas.openxmlformats.org/drawingml/2006/main" noChangeAspect="1"/>
+            </wp:cNvGraphicFramePr>
+            <a:graphic xmlns:a="http://schemas.openxmlformats.org/drawingml/2006/main">
+              <a:graphicData uri="http://schemas.openxmlformats.org/drawingml/2006/picture">
+                <pic:pic xmlns:pic="http://schemas.openxmlformats.org/drawingml/2006/picture">
+                  <pic:nvPicPr>
+                    <pic:cNvPr id="2" name="图片 1"/>
+                    <pic:cNvPicPr>
+                      <a:picLocks noChangeAspect="1"/>
+                    </pic:cNvPicPr>
+                  </pic:nvPicPr>
+                  <pic:blipFill>
+                    <a:blip r:embed="rId5"/>
+                    <a:stretch>
+                      <a:fillRect/>
+                    </a:stretch>
+                  </pic:blipFill>
+                  <pic:spPr>
+                    <a:xfrm>
+                      <a:off x="0" y="0"/>
+                      <a:ext cx="5267960" cy="539115"/>
+                    </a:xfrm>
+                    <a:prstGeom prst="rect">
+                      <a:avLst/>
+                    </a:prstGeom>
+                    <a:noFill/>
+                    <a:ln w="9525">
+                      <a:noFill/>
+                    </a:ln>
+                  </pic:spPr>
+                </pic:pic>
+              </a:graphicData>
+            </a:graphic>
+          </wp:inline>
+        </w:drawing>
+      </w:r>
+    </w:p>
+    <w:p>
+      <w:pPr>
+        <w:widowControl w:val="0"/>
+        <w:numPr>
+          <w:ilvl w:val="0"/>
+          <w:numId w:val="3"/>
+        </w:numPr>
+        <w:ind w:left="420" w:leftChars="0" w:hanging="420" w:firstLineChars="0"/>
+        <w:jc w:val="both"/>
+        <w:rPr>
+          <w:rFonts w:hint="eastAsia"/>
+          <w:lang w:val="en-US" w:eastAsia="zh-CN"/>
+        </w:rPr>
+      </w:pPr>
+      <w:r>
+        <w:rPr>
+          <w:rFonts w:hint="eastAsia"/>
+          <w:lang w:val="en-US" w:eastAsia="zh-CN"/>
+        </w:rPr>
+        <w:t>Vue自己实现的懒加载方式：https://alexjoverm.github.io/2017/07/16/Lazy-load-in-Vue-using-Webpack-s-code-splitting/</w:t>
+      </w:r>
+      <w:bookmarkStart w:id="1" w:name="_GoBack"/>
+      <w:bookmarkEnd w:id="1"/>
+    </w:p>
+    <w:p>
+      <w:pPr>
+        <w:widowControl w:val="0"/>
+        <w:numPr>
+          <w:ilvl w:val="0"/>
           <w:numId w:val="0"/>
         </w:numPr>
         <w:jc w:val="both"/>
@@ -143,6 +718,7 @@
       <w:pPr>
         <w:widowControl w:val="0"/>
         <w:numPr>
+          <w:ilvl w:val="0"/>
           <w:numId w:val="0"/>
         </w:numPr>
         <w:jc w:val="both"/>
@@ -156,6 +732,7 @@
       <w:pPr>
         <w:widowControl w:val="0"/>
         <w:numPr>
+          <w:ilvl w:val="0"/>
           <w:numId w:val="0"/>
         </w:numPr>
         <w:jc w:val="both"/>
@@ -169,6 +746,7 @@
       <w:pPr>
         <w:widowControl w:val="0"/>
         <w:numPr>
+          <w:ilvl w:val="0"/>
           <w:numId w:val="0"/>
         </w:numPr>
         <w:jc w:val="both"/>
@@ -182,6 +760,7 @@
       <w:pPr>
         <w:widowControl w:val="0"/>
         <w:numPr>
+          <w:ilvl w:val="0"/>
           <w:numId w:val="0"/>
         </w:numPr>
         <w:jc w:val="both"/>
@@ -195,6 +774,7 @@
       <w:pPr>
         <w:widowControl w:val="0"/>
         <w:numPr>
+          <w:ilvl w:val="0"/>
           <w:numId w:val="0"/>
         </w:numPr>
         <w:jc w:val="both"/>
@@ -208,6 +788,7 @@
       <w:pPr>
         <w:widowControl w:val="0"/>
         <w:numPr>
+          <w:ilvl w:val="0"/>
           <w:numId w:val="0"/>
         </w:numPr>
         <w:jc w:val="both"/>
@@ -216,32 +797,6 @@
           <w:lang w:val="en-US" w:eastAsia="zh-CN"/>
         </w:rPr>
       </w:pPr>
-    </w:p>
-    <w:p>
-      <w:pPr>
-        <w:widowControl w:val="0"/>
-        <w:numPr>
-          <w:numId w:val="0"/>
-        </w:numPr>
-        <w:jc w:val="both"/>
-        <w:rPr>
-          <w:rFonts w:hint="eastAsia"/>
-          <w:lang w:val="en-US" w:eastAsia="zh-CN"/>
-        </w:rPr>
-      </w:pPr>
-    </w:p>
-    <w:p>
-      <w:pPr>
-        <w:widowControl w:val="0"/>
-        <w:numPr>
-          <w:numId w:val="0"/>
-        </w:numPr>
-        <w:jc w:val="both"/>
-        <w:rPr>
-          <w:rFonts w:hint="eastAsia"/>
-          <w:lang w:val="en-US" w:eastAsia="zh-CN"/>
-        </w:rPr>
-      </w:pPr>
       <w:r>
         <w:rPr>
           <w:rFonts w:hint="eastAsia"/>
@@ -255,7 +810,7 @@
         <w:widowControl w:val="0"/>
         <w:numPr>
           <w:ilvl w:val="0"/>
-          <w:numId w:val="2"/>
+          <w:numId w:val="4"/>
         </w:numPr>
         <w:ind w:left="845" w:leftChars="0" w:hanging="425" w:firstLineChars="0"/>
         <w:jc w:val="both"/>
@@ -285,6 +840,23 @@
 <file path=word/numbering.xml><?xml version="1.0" encoding="utf-8"?>
 <w:numbering xmlns:wpc="http://schemas.microsoft.com/office/word/2010/wordprocessingCanvas" xmlns:mc="http://schemas.openxmlformats.org/markup-compatibility/2006" xmlns:o="urn:schemas-microsoft-com:office:office" xmlns:r="http://schemas.openxmlformats.org/officeDocument/2006/relationships" xmlns:m="http://schemas.openxmlformats.org/officeDocument/2006/math" xmlns:v="urn:schemas-microsoft-com:vml" xmlns:wp14="http://schemas.microsoft.com/office/word/2010/wordprocessingDrawing" xmlns:wp="http://schemas.openxmlformats.org/drawingml/2006/wordprocessingDrawing" xmlns:w10="urn:schemas-microsoft-com:office:word" xmlns:w="http://schemas.openxmlformats.org/wordprocessingml/2006/main" xmlns:w14="http://schemas.microsoft.com/office/word/2010/wordml" xmlns:wpg="http://schemas.microsoft.com/office/word/2010/wordprocessingGroup" xmlns:wpi="http://schemas.microsoft.com/office/word/2010/wordprocessingInk" xmlns:wne="http://schemas.microsoft.com/office/word/2006/wordml" xmlns:wps="http://schemas.microsoft.com/office/word/2010/wordprocessingShape" mc:Ignorable="w14 wp14">
   <w:abstractNum w:abstractNumId="0">
+    <w:nsid w:val="4D4665DC"/>
+    <w:multiLevelType w:val="singleLevel"/>
+    <w:tmpl w:val="4D4665DC"/>
+    <w:lvl w:ilvl="0" w:tentative="0">
+      <w:start w:val="1"/>
+      <w:numFmt w:val="bullet"/>
+      <w:lvlText w:val=""/>
+      <w:lvlJc w:val="left"/>
+      <w:pPr>
+        <w:ind w:left="420" w:hanging="420"/>
+      </w:pPr>
+      <w:rPr>
+        <w:rFonts w:hint="default" w:ascii="Wingdings" w:hAnsi="Wingdings"/>
+      </w:rPr>
+    </w:lvl>
+  </w:abstractNum>
+  <w:abstractNum w:abstractNumId="1">
     <w:nsid w:val="5C88C4E2"/>
     <w:multiLevelType w:val="singleLevel"/>
     <w:tmpl w:val="5C88C4E2"/>
@@ -301,7 +873,24 @@
       </w:rPr>
     </w:lvl>
   </w:abstractNum>
-  <w:abstractNum w:abstractNumId="1">
+  <w:abstractNum w:abstractNumId="2">
+    <w:nsid w:val="63C604F5"/>
+    <w:multiLevelType w:val="singleLevel"/>
+    <w:tmpl w:val="63C604F5"/>
+    <w:lvl w:ilvl="0" w:tentative="0">
+      <w:start w:val="1"/>
+      <w:numFmt w:val="decimal"/>
+      <w:lvlText w:val="%1."/>
+      <w:lvlJc w:val="left"/>
+      <w:pPr>
+        <w:ind w:left="425" w:hanging="425"/>
+      </w:pPr>
+      <w:rPr>
+        <w:rFonts w:hint="default"/>
+      </w:rPr>
+    </w:lvl>
+  </w:abstractNum>
+  <w:abstractNum w:abstractNumId="3">
     <w:nsid w:val="671FA154"/>
     <w:multiLevelType w:val="singleLevel"/>
     <w:tmpl w:val="671FA154"/>
@@ -319,10 +908,16 @@
     </w:lvl>
   </w:abstractNum>
   <w:num w:numId="1">
-    <w:abstractNumId w:val="1"/>
+    <w:abstractNumId w:val="3"/>
   </w:num>
   <w:num w:numId="2">
+    <w:abstractNumId w:val="2"/>
+  </w:num>
+  <w:num w:numId="3">
     <w:abstractNumId w:val="0"/>
+  </w:num>
+  <w:num w:numId="4">
+    <w:abstractNumId w:val="1"/>
   </w:num>
 </w:numbering>
 </file>
@@ -433,7 +1028,7 @@
     <w:lsdException w:unhideWhenUsed="0" w:uiPriority="0" w:semiHidden="0" w:name="HTML Acronym"/>
     <w:lsdException w:unhideWhenUsed="0" w:uiPriority="0" w:semiHidden="0" w:name="HTML Address"/>
     <w:lsdException w:unhideWhenUsed="0" w:uiPriority="0" w:semiHidden="0" w:name="HTML Cite"/>
-    <w:lsdException w:unhideWhenUsed="0" w:uiPriority="0" w:semiHidden="0" w:name="HTML Code"/>
+    <w:lsdException w:qFormat="1" w:unhideWhenUsed="0" w:uiPriority="0" w:semiHidden="0" w:name="HTML Code"/>
     <w:lsdException w:unhideWhenUsed="0" w:uiPriority="0" w:semiHidden="0" w:name="HTML Definition"/>
     <w:lsdException w:unhideWhenUsed="0" w:uiPriority="0" w:semiHidden="0" w:name="HTML Keyboard"/>
     <w:lsdException w:unhideWhenUsed="0" w:uiPriority="0" w:semiHidden="0" w:name="HTML Preformatted"/>
@@ -603,6 +1198,25 @@
     </w:rPr>
   </w:style>
   <w:style w:type="paragraph" w:styleId="2">
+    <w:name w:val="heading 1"/>
+    <w:basedOn w:val="1"/>
+    <w:next w:val="1"/>
+    <w:qFormat/>
+    <w:uiPriority w:val="0"/>
+    <w:pPr>
+      <w:spacing w:before="0" w:beforeAutospacing="1" w:after="0" w:afterAutospacing="1"/>
+      <w:jc w:val="left"/>
+    </w:pPr>
+    <w:rPr>
+      <w:rFonts w:hint="eastAsia" w:ascii="宋体" w:hAnsi="宋体" w:eastAsia="宋体" w:cs="宋体"/>
+      <w:b/>
+      <w:kern w:val="44"/>
+      <w:sz w:val="48"/>
+      <w:szCs w:val="48"/>
+      <w:lang w:val="en-US" w:eastAsia="zh-CN" w:bidi="ar"/>
+    </w:rPr>
+  </w:style>
+  <w:style w:type="paragraph" w:styleId="3">
     <w:name w:val="heading 2"/>
     <w:basedOn w:val="1"/>
     <w:next w:val="1"/>
@@ -621,12 +1235,12 @@
       <w:sz w:val="32"/>
     </w:rPr>
   </w:style>
-  <w:style w:type="character" w:default="1" w:styleId="3">
+  <w:style w:type="character" w:default="1" w:styleId="5">
     <w:name w:val="Default Paragraph Font"/>
     <w:semiHidden/>
     <w:uiPriority w:val="0"/>
   </w:style>
-  <w:style w:type="table" w:default="1" w:styleId="6">
+  <w:style w:type="table" w:default="1" w:styleId="9">
     <w:name w:val="Normal Table"/>
     <w:semiHidden/>
     <w:uiPriority w:val="0"/>
@@ -640,18 +1254,61 @@
       </w:tblCellMar>
     </w:tblPr>
   </w:style>
-  <w:style w:type="character" w:styleId="4">
+  <w:style w:type="paragraph" w:styleId="4">
+    <w:name w:val="HTML Preformatted"/>
+    <w:basedOn w:val="1"/>
+    <w:uiPriority w:val="0"/>
+    <w:pPr>
+      <w:tabs>
+        <w:tab w:val="left" w:pos="916"/>
+        <w:tab w:val="left" w:pos="1832"/>
+        <w:tab w:val="left" w:pos="2748"/>
+        <w:tab w:val="left" w:pos="3664"/>
+        <w:tab w:val="left" w:pos="4580"/>
+        <w:tab w:val="left" w:pos="5496"/>
+        <w:tab w:val="left" w:pos="6412"/>
+        <w:tab w:val="left" w:pos="7328"/>
+        <w:tab w:val="left" w:pos="8244"/>
+        <w:tab w:val="left" w:pos="9160"/>
+        <w:tab w:val="left" w:pos="10076"/>
+        <w:tab w:val="left" w:pos="10992"/>
+        <w:tab w:val="left" w:pos="11908"/>
+        <w:tab w:val="left" w:pos="12824"/>
+        <w:tab w:val="left" w:pos="13740"/>
+        <w:tab w:val="left" w:pos="14656"/>
+      </w:tabs>
+      <w:jc w:val="left"/>
+    </w:pPr>
+    <w:rPr>
+      <w:rFonts w:hint="eastAsia" w:ascii="宋体" w:hAnsi="宋体" w:eastAsia="宋体" w:cs="宋体"/>
+      <w:kern w:val="0"/>
+      <w:sz w:val="24"/>
+      <w:szCs w:val="24"/>
+      <w:lang w:val="en-US" w:eastAsia="zh-CN" w:bidi="ar"/>
+    </w:rPr>
+  </w:style>
+  <w:style w:type="character" w:styleId="6">
     <w:name w:val="Strong"/>
-    <w:basedOn w:val="3"/>
+    <w:basedOn w:val="5"/>
     <w:qFormat/>
     <w:uiPriority w:val="0"/>
     <w:rPr>
       <w:b/>
     </w:rPr>
   </w:style>
-  <w:style w:type="character" w:styleId="5">
+  <w:style w:type="character" w:styleId="7">
+    <w:name w:val="Hyperlink"/>
+    <w:basedOn w:val="5"/>
+    <w:uiPriority w:val="0"/>
+    <w:rPr>
+      <w:color w:val="0000FF"/>
+      <w:u w:val="single"/>
+    </w:rPr>
+  </w:style>
+  <w:style w:type="character" w:styleId="8">
     <w:name w:val="HTML Code"/>
-    <w:basedOn w:val="3"/>
+    <w:basedOn w:val="5"/>
+    <w:qFormat/>
     <w:uiPriority w:val="0"/>
     <w:rPr>
       <w:rFonts w:ascii="Courier New" w:hAnsi="Courier New"/>
